--- a/Kerja Praktek - A11.4701/Template Log KP TI.docx
+++ b/Kerja Praktek - A11.4701/Template Log KP TI.docx
@@ -868,8 +868,8 @@
       </w:tblPr>
       <w:tblGrid>
         <w:gridCol w:w="704"/>
-        <w:gridCol w:w="1418"/>
-        <w:gridCol w:w="5953"/>
+        <w:gridCol w:w="1901"/>
+        <w:gridCol w:w="5470"/>
         <w:gridCol w:w="1275"/>
       </w:tblGrid>
       <w:tr>
@@ -902,7 +902,7 @@
         </w:tc>
         <w:tc>
           <w:tcPr>
-            <w:tcW w:w="1418" w:type="dxa"/>
+            <w:tcW w:w="1901" w:type="dxa"/>
             <w:shd w:val="clear" w:color="auto" w:fill="BFBFBF" w:themeFill="background1" w:themeFillShade="BF"/>
           </w:tcPr>
           <w:p>
@@ -929,7 +929,7 @@
         </w:tc>
         <w:tc>
           <w:tcPr>
-            <w:tcW w:w="5953" w:type="dxa"/>
+            <w:tcW w:w="5470" w:type="dxa"/>
             <w:shd w:val="clear" w:color="auto" w:fill="BFBFBF" w:themeFill="background1" w:themeFillShade="BF"/>
           </w:tcPr>
           <w:p>
@@ -1001,21 +1001,21 @@
         </w:tc>
         <w:tc>
           <w:tcPr>
-            <w:tcW w:w="1418" w:type="dxa"/>
-          </w:tcPr>
-          <w:p>
-            <w:pPr>
-              <w:tabs>
-                <w:tab w:val="left" w:pos="2268"/>
-                <w:tab w:val="left" w:leader="dot" w:pos="9072"/>
-              </w:tabs>
-              <w:spacing w:before="240" w:line="276" w:lineRule="auto"/>
-            </w:pPr>
-          </w:p>
-        </w:tc>
-        <w:tc>
-          <w:tcPr>
-            <w:tcW w:w="5953" w:type="dxa"/>
+            <w:tcW w:w="1901" w:type="dxa"/>
+          </w:tcPr>
+          <w:p>
+            <w:pPr>
+              <w:tabs>
+                <w:tab w:val="left" w:pos="2268"/>
+                <w:tab w:val="left" w:leader="dot" w:pos="9072"/>
+              </w:tabs>
+              <w:spacing w:before="240" w:line="276" w:lineRule="auto"/>
+            </w:pPr>
+          </w:p>
+        </w:tc>
+        <w:tc>
+          <w:tcPr>
+            <w:tcW w:w="5470" w:type="dxa"/>
           </w:tcPr>
           <w:p>
             <w:pPr>
@@ -1086,21 +1086,21 @@
         </w:tc>
         <w:tc>
           <w:tcPr>
-            <w:tcW w:w="1418" w:type="dxa"/>
-          </w:tcPr>
-          <w:p>
-            <w:pPr>
-              <w:tabs>
-                <w:tab w:val="left" w:pos="2268"/>
-                <w:tab w:val="left" w:leader="dot" w:pos="9072"/>
-              </w:tabs>
-              <w:spacing w:before="240" w:line="276" w:lineRule="auto"/>
-            </w:pPr>
-          </w:p>
-        </w:tc>
-        <w:tc>
-          <w:tcPr>
-            <w:tcW w:w="5953" w:type="dxa"/>
+            <w:tcW w:w="1901" w:type="dxa"/>
+          </w:tcPr>
+          <w:p>
+            <w:pPr>
+              <w:tabs>
+                <w:tab w:val="left" w:pos="2268"/>
+                <w:tab w:val="left" w:leader="dot" w:pos="9072"/>
+              </w:tabs>
+              <w:spacing w:before="240" w:line="276" w:lineRule="auto"/>
+            </w:pPr>
+          </w:p>
+        </w:tc>
+        <w:tc>
+          <w:tcPr>
+            <w:tcW w:w="5470" w:type="dxa"/>
           </w:tcPr>
           <w:p>
             <w:pPr>
@@ -1171,21 +1171,21 @@
         </w:tc>
         <w:tc>
           <w:tcPr>
-            <w:tcW w:w="1418" w:type="dxa"/>
-          </w:tcPr>
-          <w:p>
-            <w:pPr>
-              <w:tabs>
-                <w:tab w:val="left" w:pos="2268"/>
-                <w:tab w:val="left" w:leader="dot" w:pos="9072"/>
-              </w:tabs>
-              <w:spacing w:before="240" w:line="276" w:lineRule="auto"/>
-            </w:pPr>
-          </w:p>
-        </w:tc>
-        <w:tc>
-          <w:tcPr>
-            <w:tcW w:w="5953" w:type="dxa"/>
+            <w:tcW w:w="1901" w:type="dxa"/>
+          </w:tcPr>
+          <w:p>
+            <w:pPr>
+              <w:tabs>
+                <w:tab w:val="left" w:pos="2268"/>
+                <w:tab w:val="left" w:leader="dot" w:pos="9072"/>
+              </w:tabs>
+              <w:spacing w:before="240" w:line="276" w:lineRule="auto"/>
+            </w:pPr>
+          </w:p>
+        </w:tc>
+        <w:tc>
+          <w:tcPr>
+            <w:tcW w:w="5470" w:type="dxa"/>
           </w:tcPr>
           <w:p>
             <w:pPr>
@@ -1256,21 +1256,21 @@
         </w:tc>
         <w:tc>
           <w:tcPr>
-            <w:tcW w:w="1418" w:type="dxa"/>
-          </w:tcPr>
-          <w:p>
-            <w:pPr>
-              <w:tabs>
-                <w:tab w:val="left" w:pos="2268"/>
-                <w:tab w:val="left" w:leader="dot" w:pos="9072"/>
-              </w:tabs>
-              <w:spacing w:before="240" w:line="276" w:lineRule="auto"/>
-            </w:pPr>
-          </w:p>
-        </w:tc>
-        <w:tc>
-          <w:tcPr>
-            <w:tcW w:w="5953" w:type="dxa"/>
+            <w:tcW w:w="1901" w:type="dxa"/>
+          </w:tcPr>
+          <w:p>
+            <w:pPr>
+              <w:tabs>
+                <w:tab w:val="left" w:pos="2268"/>
+                <w:tab w:val="left" w:leader="dot" w:pos="9072"/>
+              </w:tabs>
+              <w:spacing w:before="240" w:line="276" w:lineRule="auto"/>
+            </w:pPr>
+          </w:p>
+        </w:tc>
+        <w:tc>
+          <w:tcPr>
+            <w:tcW w:w="5470" w:type="dxa"/>
           </w:tcPr>
           <w:p>
             <w:pPr>
@@ -1341,21 +1341,21 @@
         </w:tc>
         <w:tc>
           <w:tcPr>
-            <w:tcW w:w="1418" w:type="dxa"/>
-          </w:tcPr>
-          <w:p>
-            <w:pPr>
-              <w:tabs>
-                <w:tab w:val="left" w:pos="2268"/>
-                <w:tab w:val="left" w:leader="dot" w:pos="9072"/>
-              </w:tabs>
-              <w:spacing w:before="240" w:line="276" w:lineRule="auto"/>
-            </w:pPr>
-          </w:p>
-        </w:tc>
-        <w:tc>
-          <w:tcPr>
-            <w:tcW w:w="5953" w:type="dxa"/>
+            <w:tcW w:w="1901" w:type="dxa"/>
+          </w:tcPr>
+          <w:p>
+            <w:pPr>
+              <w:tabs>
+                <w:tab w:val="left" w:pos="2268"/>
+                <w:tab w:val="left" w:leader="dot" w:pos="9072"/>
+              </w:tabs>
+              <w:spacing w:before="240" w:line="276" w:lineRule="auto"/>
+            </w:pPr>
+          </w:p>
+        </w:tc>
+        <w:tc>
+          <w:tcPr>
+            <w:tcW w:w="5470" w:type="dxa"/>
           </w:tcPr>
           <w:p>
             <w:pPr>
@@ -1426,21 +1426,21 @@
         </w:tc>
         <w:tc>
           <w:tcPr>
-            <w:tcW w:w="1418" w:type="dxa"/>
-          </w:tcPr>
-          <w:p>
-            <w:pPr>
-              <w:tabs>
-                <w:tab w:val="left" w:pos="2268"/>
-                <w:tab w:val="left" w:leader="dot" w:pos="9072"/>
-              </w:tabs>
-              <w:spacing w:before="240" w:line="276" w:lineRule="auto"/>
-            </w:pPr>
-          </w:p>
-        </w:tc>
-        <w:tc>
-          <w:tcPr>
-            <w:tcW w:w="5953" w:type="dxa"/>
+            <w:tcW w:w="1901" w:type="dxa"/>
+          </w:tcPr>
+          <w:p>
+            <w:pPr>
+              <w:tabs>
+                <w:tab w:val="left" w:pos="2268"/>
+                <w:tab w:val="left" w:leader="dot" w:pos="9072"/>
+              </w:tabs>
+              <w:spacing w:before="240" w:line="276" w:lineRule="auto"/>
+            </w:pPr>
+          </w:p>
+        </w:tc>
+        <w:tc>
+          <w:tcPr>
+            <w:tcW w:w="5470" w:type="dxa"/>
           </w:tcPr>
           <w:p>
             <w:pPr>
@@ -1511,21 +1511,21 @@
         </w:tc>
         <w:tc>
           <w:tcPr>
-            <w:tcW w:w="1418" w:type="dxa"/>
-          </w:tcPr>
-          <w:p>
-            <w:pPr>
-              <w:tabs>
-                <w:tab w:val="left" w:pos="2268"/>
-                <w:tab w:val="left" w:leader="dot" w:pos="9072"/>
-              </w:tabs>
-              <w:spacing w:before="240" w:line="276" w:lineRule="auto"/>
-            </w:pPr>
-          </w:p>
-        </w:tc>
-        <w:tc>
-          <w:tcPr>
-            <w:tcW w:w="5953" w:type="dxa"/>
+            <w:tcW w:w="1901" w:type="dxa"/>
+          </w:tcPr>
+          <w:p>
+            <w:pPr>
+              <w:tabs>
+                <w:tab w:val="left" w:pos="2268"/>
+                <w:tab w:val="left" w:leader="dot" w:pos="9072"/>
+              </w:tabs>
+              <w:spacing w:before="240" w:line="276" w:lineRule="auto"/>
+            </w:pPr>
+          </w:p>
+        </w:tc>
+        <w:tc>
+          <w:tcPr>
+            <w:tcW w:w="5470" w:type="dxa"/>
           </w:tcPr>
           <w:p>
             <w:pPr>
@@ -1596,21 +1596,21 @@
         </w:tc>
         <w:tc>
           <w:tcPr>
-            <w:tcW w:w="1418" w:type="dxa"/>
-          </w:tcPr>
-          <w:p>
-            <w:pPr>
-              <w:tabs>
-                <w:tab w:val="left" w:pos="2268"/>
-                <w:tab w:val="left" w:leader="dot" w:pos="9072"/>
-              </w:tabs>
-              <w:spacing w:before="240" w:line="276" w:lineRule="auto"/>
-            </w:pPr>
-          </w:p>
-        </w:tc>
-        <w:tc>
-          <w:tcPr>
-            <w:tcW w:w="5953" w:type="dxa"/>
+            <w:tcW w:w="1901" w:type="dxa"/>
+          </w:tcPr>
+          <w:p>
+            <w:pPr>
+              <w:tabs>
+                <w:tab w:val="left" w:pos="2268"/>
+                <w:tab w:val="left" w:leader="dot" w:pos="9072"/>
+              </w:tabs>
+              <w:spacing w:before="240" w:line="276" w:lineRule="auto"/>
+            </w:pPr>
+          </w:p>
+        </w:tc>
+        <w:tc>
+          <w:tcPr>
+            <w:tcW w:w="5470" w:type="dxa"/>
           </w:tcPr>
           <w:p>
             <w:pPr>
@@ -1681,21 +1681,21 @@
         </w:tc>
         <w:tc>
           <w:tcPr>
-            <w:tcW w:w="1418" w:type="dxa"/>
-          </w:tcPr>
-          <w:p>
-            <w:pPr>
-              <w:tabs>
-                <w:tab w:val="left" w:pos="2268"/>
-                <w:tab w:val="left" w:leader="dot" w:pos="9072"/>
-              </w:tabs>
-              <w:spacing w:before="240" w:line="276" w:lineRule="auto"/>
-            </w:pPr>
-          </w:p>
-        </w:tc>
-        <w:tc>
-          <w:tcPr>
-            <w:tcW w:w="5953" w:type="dxa"/>
+            <w:tcW w:w="1901" w:type="dxa"/>
+          </w:tcPr>
+          <w:p>
+            <w:pPr>
+              <w:tabs>
+                <w:tab w:val="left" w:pos="2268"/>
+                <w:tab w:val="left" w:leader="dot" w:pos="9072"/>
+              </w:tabs>
+              <w:spacing w:before="240" w:line="276" w:lineRule="auto"/>
+            </w:pPr>
+          </w:p>
+        </w:tc>
+        <w:tc>
+          <w:tcPr>
+            <w:tcW w:w="5470" w:type="dxa"/>
           </w:tcPr>
           <w:p>
             <w:pPr>
@@ -1766,21 +1766,21 @@
         </w:tc>
         <w:tc>
           <w:tcPr>
-            <w:tcW w:w="1418" w:type="dxa"/>
-          </w:tcPr>
-          <w:p>
-            <w:pPr>
-              <w:tabs>
-                <w:tab w:val="left" w:pos="2268"/>
-                <w:tab w:val="left" w:leader="dot" w:pos="9072"/>
-              </w:tabs>
-              <w:spacing w:before="240" w:line="276" w:lineRule="auto"/>
-            </w:pPr>
-          </w:p>
-        </w:tc>
-        <w:tc>
-          <w:tcPr>
-            <w:tcW w:w="5953" w:type="dxa"/>
+            <w:tcW w:w="1901" w:type="dxa"/>
+          </w:tcPr>
+          <w:p>
+            <w:pPr>
+              <w:tabs>
+                <w:tab w:val="left" w:pos="2268"/>
+                <w:tab w:val="left" w:leader="dot" w:pos="9072"/>
+              </w:tabs>
+              <w:spacing w:before="240" w:line="276" w:lineRule="auto"/>
+            </w:pPr>
+          </w:p>
+        </w:tc>
+        <w:tc>
+          <w:tcPr>
+            <w:tcW w:w="5470" w:type="dxa"/>
           </w:tcPr>
           <w:p>
             <w:pPr>
@@ -1851,21 +1851,21 @@
         </w:tc>
         <w:tc>
           <w:tcPr>
-            <w:tcW w:w="1418" w:type="dxa"/>
-          </w:tcPr>
-          <w:p>
-            <w:pPr>
-              <w:tabs>
-                <w:tab w:val="left" w:pos="2268"/>
-                <w:tab w:val="left" w:leader="dot" w:pos="9072"/>
-              </w:tabs>
-              <w:spacing w:before="240" w:line="276" w:lineRule="auto"/>
-            </w:pPr>
-          </w:p>
-        </w:tc>
-        <w:tc>
-          <w:tcPr>
-            <w:tcW w:w="5953" w:type="dxa"/>
+            <w:tcW w:w="1901" w:type="dxa"/>
+          </w:tcPr>
+          <w:p>
+            <w:pPr>
+              <w:tabs>
+                <w:tab w:val="left" w:pos="2268"/>
+                <w:tab w:val="left" w:leader="dot" w:pos="9072"/>
+              </w:tabs>
+              <w:spacing w:before="240" w:line="276" w:lineRule="auto"/>
+            </w:pPr>
+          </w:p>
+        </w:tc>
+        <w:tc>
+          <w:tcPr>
+            <w:tcW w:w="5470" w:type="dxa"/>
           </w:tcPr>
           <w:p>
             <w:pPr>
@@ -1936,21 +1936,21 @@
         </w:tc>
         <w:tc>
           <w:tcPr>
-            <w:tcW w:w="1418" w:type="dxa"/>
-          </w:tcPr>
-          <w:p>
-            <w:pPr>
-              <w:tabs>
-                <w:tab w:val="left" w:pos="2268"/>
-                <w:tab w:val="left" w:leader="dot" w:pos="9072"/>
-              </w:tabs>
-              <w:spacing w:before="240" w:line="276" w:lineRule="auto"/>
-            </w:pPr>
-          </w:p>
-        </w:tc>
-        <w:tc>
-          <w:tcPr>
-            <w:tcW w:w="5953" w:type="dxa"/>
+            <w:tcW w:w="1901" w:type="dxa"/>
+          </w:tcPr>
+          <w:p>
+            <w:pPr>
+              <w:tabs>
+                <w:tab w:val="left" w:pos="2268"/>
+                <w:tab w:val="left" w:leader="dot" w:pos="9072"/>
+              </w:tabs>
+              <w:spacing w:before="240" w:line="276" w:lineRule="auto"/>
+            </w:pPr>
+          </w:p>
+        </w:tc>
+        <w:tc>
+          <w:tcPr>
+            <w:tcW w:w="5470" w:type="dxa"/>
           </w:tcPr>
           <w:p>
             <w:pPr>
@@ -2021,21 +2021,21 @@
         </w:tc>
         <w:tc>
           <w:tcPr>
-            <w:tcW w:w="1418" w:type="dxa"/>
-          </w:tcPr>
-          <w:p>
-            <w:pPr>
-              <w:tabs>
-                <w:tab w:val="left" w:pos="2268"/>
-                <w:tab w:val="left" w:leader="dot" w:pos="9072"/>
-              </w:tabs>
-              <w:spacing w:before="240" w:line="276" w:lineRule="auto"/>
-            </w:pPr>
-          </w:p>
-        </w:tc>
-        <w:tc>
-          <w:tcPr>
-            <w:tcW w:w="5953" w:type="dxa"/>
+            <w:tcW w:w="1901" w:type="dxa"/>
+          </w:tcPr>
+          <w:p>
+            <w:pPr>
+              <w:tabs>
+                <w:tab w:val="left" w:pos="2268"/>
+                <w:tab w:val="left" w:leader="dot" w:pos="9072"/>
+              </w:tabs>
+              <w:spacing w:before="240" w:line="276" w:lineRule="auto"/>
+            </w:pPr>
+          </w:p>
+        </w:tc>
+        <w:tc>
+          <w:tcPr>
+            <w:tcW w:w="5470" w:type="dxa"/>
           </w:tcPr>
           <w:p>
             <w:pPr>
@@ -2106,21 +2106,21 @@
         </w:tc>
         <w:tc>
           <w:tcPr>
-            <w:tcW w:w="1418" w:type="dxa"/>
-          </w:tcPr>
-          <w:p>
-            <w:pPr>
-              <w:tabs>
-                <w:tab w:val="left" w:pos="2268"/>
-                <w:tab w:val="left" w:leader="dot" w:pos="9072"/>
-              </w:tabs>
-              <w:spacing w:before="240" w:line="276" w:lineRule="auto"/>
-            </w:pPr>
-          </w:p>
-        </w:tc>
-        <w:tc>
-          <w:tcPr>
-            <w:tcW w:w="5953" w:type="dxa"/>
+            <w:tcW w:w="1901" w:type="dxa"/>
+          </w:tcPr>
+          <w:p>
+            <w:pPr>
+              <w:tabs>
+                <w:tab w:val="left" w:pos="2268"/>
+                <w:tab w:val="left" w:leader="dot" w:pos="9072"/>
+              </w:tabs>
+              <w:spacing w:before="240" w:line="276" w:lineRule="auto"/>
+            </w:pPr>
+          </w:p>
+        </w:tc>
+        <w:tc>
+          <w:tcPr>
+            <w:tcW w:w="5470" w:type="dxa"/>
           </w:tcPr>
           <w:p>
             <w:pPr>
@@ -2191,21 +2191,21 @@
         </w:tc>
         <w:tc>
           <w:tcPr>
-            <w:tcW w:w="1418" w:type="dxa"/>
-          </w:tcPr>
-          <w:p>
-            <w:pPr>
-              <w:tabs>
-                <w:tab w:val="left" w:pos="2268"/>
-                <w:tab w:val="left" w:leader="dot" w:pos="9072"/>
-              </w:tabs>
-              <w:spacing w:before="240" w:line="276" w:lineRule="auto"/>
-            </w:pPr>
-          </w:p>
-        </w:tc>
-        <w:tc>
-          <w:tcPr>
-            <w:tcW w:w="5953" w:type="dxa"/>
+            <w:tcW w:w="1901" w:type="dxa"/>
+          </w:tcPr>
+          <w:p>
+            <w:pPr>
+              <w:tabs>
+                <w:tab w:val="left" w:pos="2268"/>
+                <w:tab w:val="left" w:leader="dot" w:pos="9072"/>
+              </w:tabs>
+              <w:spacing w:before="240" w:line="276" w:lineRule="auto"/>
+            </w:pPr>
+          </w:p>
+        </w:tc>
+        <w:tc>
+          <w:tcPr>
+            <w:tcW w:w="5470" w:type="dxa"/>
           </w:tcPr>
           <w:p>
             <w:pPr>
@@ -2276,21 +2276,21 @@
         </w:tc>
         <w:tc>
           <w:tcPr>
-            <w:tcW w:w="1418" w:type="dxa"/>
-          </w:tcPr>
-          <w:p>
-            <w:pPr>
-              <w:tabs>
-                <w:tab w:val="left" w:pos="2268"/>
-                <w:tab w:val="left" w:leader="dot" w:pos="9072"/>
-              </w:tabs>
-              <w:spacing w:before="240" w:line="276" w:lineRule="auto"/>
-            </w:pPr>
-          </w:p>
-        </w:tc>
-        <w:tc>
-          <w:tcPr>
-            <w:tcW w:w="5953" w:type="dxa"/>
+            <w:tcW w:w="1901" w:type="dxa"/>
+          </w:tcPr>
+          <w:p>
+            <w:pPr>
+              <w:tabs>
+                <w:tab w:val="left" w:pos="2268"/>
+                <w:tab w:val="left" w:leader="dot" w:pos="9072"/>
+              </w:tabs>
+              <w:spacing w:before="240" w:line="276" w:lineRule="auto"/>
+            </w:pPr>
+          </w:p>
+        </w:tc>
+        <w:tc>
+          <w:tcPr>
+            <w:tcW w:w="5470" w:type="dxa"/>
           </w:tcPr>
           <w:p>
             <w:pPr>
@@ -2361,21 +2361,21 @@
         </w:tc>
         <w:tc>
           <w:tcPr>
-            <w:tcW w:w="1418" w:type="dxa"/>
-          </w:tcPr>
-          <w:p>
-            <w:pPr>
-              <w:tabs>
-                <w:tab w:val="left" w:pos="2268"/>
-                <w:tab w:val="left" w:leader="dot" w:pos="9072"/>
-              </w:tabs>
-              <w:spacing w:before="240" w:line="276" w:lineRule="auto"/>
-            </w:pPr>
-          </w:p>
-        </w:tc>
-        <w:tc>
-          <w:tcPr>
-            <w:tcW w:w="5953" w:type="dxa"/>
+            <w:tcW w:w="1901" w:type="dxa"/>
+          </w:tcPr>
+          <w:p>
+            <w:pPr>
+              <w:tabs>
+                <w:tab w:val="left" w:pos="2268"/>
+                <w:tab w:val="left" w:leader="dot" w:pos="9072"/>
+              </w:tabs>
+              <w:spacing w:before="240" w:line="276" w:lineRule="auto"/>
+            </w:pPr>
+          </w:p>
+        </w:tc>
+        <w:tc>
+          <w:tcPr>
+            <w:tcW w:w="5470" w:type="dxa"/>
           </w:tcPr>
           <w:p>
             <w:pPr>
@@ -2446,21 +2446,21 @@
         </w:tc>
         <w:tc>
           <w:tcPr>
-            <w:tcW w:w="1418" w:type="dxa"/>
-          </w:tcPr>
-          <w:p>
-            <w:pPr>
-              <w:tabs>
-                <w:tab w:val="left" w:pos="2268"/>
-                <w:tab w:val="left" w:leader="dot" w:pos="9072"/>
-              </w:tabs>
-              <w:spacing w:before="240" w:line="276" w:lineRule="auto"/>
-            </w:pPr>
-          </w:p>
-        </w:tc>
-        <w:tc>
-          <w:tcPr>
-            <w:tcW w:w="5953" w:type="dxa"/>
+            <w:tcW w:w="1901" w:type="dxa"/>
+          </w:tcPr>
+          <w:p>
+            <w:pPr>
+              <w:tabs>
+                <w:tab w:val="left" w:pos="2268"/>
+                <w:tab w:val="left" w:leader="dot" w:pos="9072"/>
+              </w:tabs>
+              <w:spacing w:before="240" w:line="276" w:lineRule="auto"/>
+            </w:pPr>
+          </w:p>
+        </w:tc>
+        <w:tc>
+          <w:tcPr>
+            <w:tcW w:w="5470" w:type="dxa"/>
           </w:tcPr>
           <w:p>
             <w:pPr>
@@ -2531,21 +2531,21 @@
         </w:tc>
         <w:tc>
           <w:tcPr>
-            <w:tcW w:w="1418" w:type="dxa"/>
-          </w:tcPr>
-          <w:p>
-            <w:pPr>
-              <w:tabs>
-                <w:tab w:val="left" w:pos="2268"/>
-                <w:tab w:val="left" w:leader="dot" w:pos="9072"/>
-              </w:tabs>
-              <w:spacing w:before="240" w:line="276" w:lineRule="auto"/>
-            </w:pPr>
-          </w:p>
-        </w:tc>
-        <w:tc>
-          <w:tcPr>
-            <w:tcW w:w="5953" w:type="dxa"/>
+            <w:tcW w:w="1901" w:type="dxa"/>
+          </w:tcPr>
+          <w:p>
+            <w:pPr>
+              <w:tabs>
+                <w:tab w:val="left" w:pos="2268"/>
+                <w:tab w:val="left" w:leader="dot" w:pos="9072"/>
+              </w:tabs>
+              <w:spacing w:before="240" w:line="276" w:lineRule="auto"/>
+            </w:pPr>
+          </w:p>
+        </w:tc>
+        <w:tc>
+          <w:tcPr>
+            <w:tcW w:w="5470" w:type="dxa"/>
           </w:tcPr>
           <w:p>
             <w:pPr>
@@ -6837,9 +6837,11 @@
         <w:spacing w:line="276" w:lineRule="auto"/>
         <w:ind w:left="5760"/>
       </w:pPr>
+      <w:proofErr w:type="gramStart"/>
       <w:r>
         <w:t>NPP :</w:t>
       </w:r>
+      <w:proofErr w:type="gramEnd"/>
     </w:p>
     <w:p>
       <w:pPr>
@@ -7219,7 +7221,15 @@
       </w:r>
       <w:r>
         <w:tab/>
-        <w:t xml:space="preserve">   :  ……………   x   30 %   =   ……………  </w:t>
+        <w:t xml:space="preserve"> </w:t>
+      </w:r>
+      <w:proofErr w:type="gramStart"/>
+      <w:r>
+        <w:t xml:space="preserve">  :</w:t>
+      </w:r>
+      <w:proofErr w:type="gramEnd"/>
+      <w:r>
+        <w:t xml:space="preserve">  ……………   x   30 %   =   ……………  </w:t>
       </w:r>
     </w:p>
     <w:p>
@@ -7248,10 +7258,18 @@
         <w:tab/>
       </w:r>
       <w:r>
-        <w:t xml:space="preserve">   </w:t>
-      </w:r>
-      <w:r>
-        <w:t xml:space="preserve">: …………….   x  </w:t>
+        <w:t xml:space="preserve"> </w:t>
+      </w:r>
+      <w:proofErr w:type="gramStart"/>
+      <w:r>
+        <w:t xml:space="preserve">  </w:t>
+      </w:r>
+      <w:r>
+        <w:t>:</w:t>
+      </w:r>
+      <w:proofErr w:type="gramEnd"/>
+      <w:r>
+        <w:t xml:space="preserve"> …………….   x  </w:t>
       </w:r>
       <w:r>
         <w:t xml:space="preserve"> 35</w:t>
@@ -8501,7 +8519,15 @@
               </w:tabs>
             </w:pPr>
             <w:r>
-              <w:t xml:space="preserve">       NPP : </w:t>
+              <w:t xml:space="preserve">       </w:t>
+            </w:r>
+            <w:proofErr w:type="gramStart"/>
+            <w:r>
+              <w:t>NPP :</w:t>
+            </w:r>
+            <w:proofErr w:type="gramEnd"/>
+            <w:r>
+              <w:t xml:space="preserve"> </w:t>
             </w:r>
           </w:p>
         </w:tc>

--- a/Kerja Praktek - A11.4701/Template Log KP TI.docx
+++ b/Kerja Praktek - A11.4701/Template Log KP TI.docx
@@ -828,27 +828,46 @@
       </w:r>
       <w:r>
         <w:tab/>
-        <w:t>: ………………………………………………………………………</w:t>
-      </w:r>
-    </w:p>
-    <w:p>
-      <w:pPr>
-        <w:tabs>
-          <w:tab w:val="left" w:pos="2268"/>
-          <w:tab w:val="left" w:leader="dot" w:pos="9072"/>
-        </w:tabs>
-      </w:pPr>
-      <w:r>
-        <w:t xml:space="preserve">Nama </w:t>
-      </w:r>
-      <w:proofErr w:type="spellStart"/>
-      <w:r>
-        <w:t>Mahasiswa</w:t>
-      </w:r>
-      <w:proofErr w:type="spellEnd"/>
-      <w:r>
+        <w:t xml:space="preserve">: </w:t>
+      </w:r>
+      <w:r>
+        <w:t>A11.2021.13254</w:t>
+      </w:r>
+    </w:p>
+    <w:p>
+      <w:pPr>
+        <w:tabs>
+          <w:tab w:val="left" w:pos="2268"/>
+          <w:tab w:val="left" w:leader="dot" w:pos="9072"/>
+        </w:tabs>
+        <w:rPr>
+          <w:lang w:val="sv-SE"/>
+        </w:rPr>
+      </w:pPr>
+      <w:r>
+        <w:rPr>
+          <w:lang w:val="sv-SE"/>
+        </w:rPr>
+        <w:t>Nama Mahasiswa</w:t>
+      </w:r>
+      <w:r>
+        <w:rPr>
+          <w:lang w:val="sv-SE"/>
+        </w:rPr>
         <w:tab/>
-        <w:t xml:space="preserve">: ……………………………………………………………………… </w:t>
+        <w:t xml:space="preserve">: </w:t>
+      </w:r>
+      <w:r>
+        <w:rPr>
+          <w:lang w:val="sv-SE"/>
+        </w:rPr>
+        <w:t>Yohanes Dimas Pratama</w:t>
+      </w:r>
+      <w:r>
+        <w:rPr>
+          <w:lang w:val="sv-SE"/>
+        </w:rPr>
+        <w:t xml:space="preserve"> </w:t>
       </w:r>
     </w:p>
     <w:p>
@@ -858,6 +877,9 @@
           <w:tab w:val="left" w:leader="dot" w:pos="9072"/>
         </w:tabs>
         <w:spacing w:after="0" w:line="360" w:lineRule="auto"/>
+        <w:rPr>
+          <w:lang w:val="sv-SE"/>
+        </w:rPr>
       </w:pPr>
     </w:p>
     <w:tbl>
@@ -2599,140 +2621,88 @@
           </w:p>
         </w:tc>
       </w:tr>
-    </w:tbl>
-    <w:p>
-      <w:pPr>
-        <w:tabs>
-          <w:tab w:val="left" w:pos="2268"/>
-          <w:tab w:val="left" w:leader="dot" w:pos="9072"/>
-        </w:tabs>
-        <w:spacing w:after="0" w:line="360" w:lineRule="auto"/>
-      </w:pPr>
-      <w:r>
-        <w:tab/>
-      </w:r>
-    </w:p>
-    <w:tbl>
-      <w:tblPr>
-        <w:tblStyle w:val="TableGrid"/>
-        <w:tblW w:w="9350" w:type="dxa"/>
-        <w:tblLook w:val="04A0" w:firstRow="1" w:lastRow="0" w:firstColumn="1" w:lastColumn="0" w:noHBand="0" w:noVBand="1"/>
-      </w:tblPr>
-      <w:tblGrid>
-        <w:gridCol w:w="704"/>
-        <w:gridCol w:w="1418"/>
-        <w:gridCol w:w="5953"/>
-        <w:gridCol w:w="1275"/>
-      </w:tblGrid>
       <w:tr>
         <w:tc>
           <w:tcPr>
             <w:tcW w:w="704" w:type="dxa"/>
-            <w:shd w:val="clear" w:color="auto" w:fill="BFBFBF" w:themeFill="background1" w:themeFillShade="BF"/>
-          </w:tcPr>
-          <w:p>
-            <w:pPr>
-              <w:tabs>
-                <w:tab w:val="left" w:pos="2268"/>
-                <w:tab w:val="left" w:leader="dot" w:pos="9072"/>
-              </w:tabs>
-              <w:spacing w:line="360" w:lineRule="auto"/>
-              <w:jc w:val="center"/>
-              <w:rPr>
-                <w:b/>
-                <w:bCs/>
-              </w:rPr>
-            </w:pPr>
-            <w:r>
-              <w:rPr>
-                <w:b/>
-                <w:bCs/>
-              </w:rPr>
-              <w:t>No</w:t>
-            </w:r>
-          </w:p>
-        </w:tc>
-        <w:tc>
-          <w:tcPr>
-            <w:tcW w:w="1418" w:type="dxa"/>
-            <w:shd w:val="clear" w:color="auto" w:fill="BFBFBF" w:themeFill="background1" w:themeFillShade="BF"/>
-          </w:tcPr>
-          <w:p>
-            <w:pPr>
-              <w:tabs>
-                <w:tab w:val="left" w:pos="2268"/>
-                <w:tab w:val="left" w:leader="dot" w:pos="9072"/>
-              </w:tabs>
-              <w:spacing w:line="360" w:lineRule="auto"/>
-              <w:jc w:val="center"/>
-              <w:rPr>
-                <w:b/>
-                <w:bCs/>
-              </w:rPr>
-            </w:pPr>
-            <w:r>
-              <w:rPr>
-                <w:b/>
-                <w:bCs/>
-              </w:rPr>
-              <w:t>Tanggal</w:t>
-            </w:r>
-          </w:p>
-        </w:tc>
-        <w:tc>
-          <w:tcPr>
-            <w:tcW w:w="5953" w:type="dxa"/>
-            <w:shd w:val="clear" w:color="auto" w:fill="BFBFBF" w:themeFill="background1" w:themeFillShade="BF"/>
-          </w:tcPr>
-          <w:p>
-            <w:pPr>
-              <w:tabs>
-                <w:tab w:val="left" w:pos="2268"/>
-                <w:tab w:val="left" w:leader="dot" w:pos="9072"/>
-              </w:tabs>
-              <w:spacing w:line="360" w:lineRule="auto"/>
-              <w:jc w:val="center"/>
-              <w:rPr>
-                <w:b/>
-                <w:bCs/>
-              </w:rPr>
-            </w:pPr>
-            <w:proofErr w:type="spellStart"/>
-            <w:r>
-              <w:rPr>
-                <w:b/>
-                <w:bCs/>
-              </w:rPr>
-              <w:t>Kegiatan</w:t>
-            </w:r>
-            <w:proofErr w:type="spellEnd"/>
+          </w:tcPr>
+          <w:p>
+            <w:pPr>
+              <w:tabs>
+                <w:tab w:val="left" w:pos="2268"/>
+                <w:tab w:val="left" w:leader="dot" w:pos="9072"/>
+              </w:tabs>
+              <w:spacing w:before="240" w:line="276" w:lineRule="auto"/>
+            </w:pPr>
+          </w:p>
+        </w:tc>
+        <w:tc>
+          <w:tcPr>
+            <w:tcW w:w="1901" w:type="dxa"/>
+          </w:tcPr>
+          <w:p>
+            <w:pPr>
+              <w:tabs>
+                <w:tab w:val="left" w:pos="2268"/>
+                <w:tab w:val="left" w:leader="dot" w:pos="9072"/>
+              </w:tabs>
+              <w:spacing w:before="240" w:line="276" w:lineRule="auto"/>
+            </w:pPr>
+          </w:p>
+        </w:tc>
+        <w:tc>
+          <w:tcPr>
+            <w:tcW w:w="5470" w:type="dxa"/>
+          </w:tcPr>
+          <w:p>
+            <w:pPr>
+              <w:tabs>
+                <w:tab w:val="left" w:pos="2268"/>
+                <w:tab w:val="left" w:leader="dot" w:pos="9072"/>
+              </w:tabs>
+              <w:spacing w:before="240" w:line="276" w:lineRule="auto"/>
+            </w:pPr>
+          </w:p>
+          <w:p>
+            <w:pPr>
+              <w:tabs>
+                <w:tab w:val="left" w:pos="2268"/>
+                <w:tab w:val="left" w:leader="dot" w:pos="9072"/>
+              </w:tabs>
+              <w:spacing w:before="240" w:line="276" w:lineRule="auto"/>
+            </w:pPr>
+          </w:p>
+          <w:p>
+            <w:pPr>
+              <w:tabs>
+                <w:tab w:val="left" w:pos="2268"/>
+                <w:tab w:val="left" w:leader="dot" w:pos="9072"/>
+              </w:tabs>
+              <w:spacing w:before="240" w:line="276" w:lineRule="auto"/>
+            </w:pPr>
+          </w:p>
+          <w:p>
+            <w:pPr>
+              <w:tabs>
+                <w:tab w:val="left" w:pos="2268"/>
+                <w:tab w:val="left" w:leader="dot" w:pos="9072"/>
+              </w:tabs>
+              <w:spacing w:before="240" w:line="276" w:lineRule="auto"/>
+            </w:pPr>
           </w:p>
         </w:tc>
         <w:tc>
           <w:tcPr>
             <w:tcW w:w="1275" w:type="dxa"/>
-            <w:shd w:val="clear" w:color="auto" w:fill="BFBFBF" w:themeFill="background1" w:themeFillShade="BF"/>
-          </w:tcPr>
-          <w:p>
-            <w:pPr>
-              <w:tabs>
-                <w:tab w:val="left" w:pos="2268"/>
-                <w:tab w:val="left" w:leader="dot" w:pos="9072"/>
-              </w:tabs>
-              <w:spacing w:line="360" w:lineRule="auto"/>
-              <w:jc w:val="center"/>
-              <w:rPr>
-                <w:b/>
-                <w:bCs/>
-              </w:rPr>
-            </w:pPr>
-            <w:r>
-              <w:rPr>
-                <w:b/>
-                <w:bCs/>
-              </w:rPr>
-              <w:t>Paraf</w:t>
-            </w:r>
+          </w:tcPr>
+          <w:p>
+            <w:pPr>
+              <w:tabs>
+                <w:tab w:val="left" w:pos="2268"/>
+                <w:tab w:val="left" w:leader="dot" w:pos="9072"/>
+              </w:tabs>
+              <w:spacing w:before="240" w:line="276" w:lineRule="auto"/>
+            </w:pPr>
           </w:p>
         </w:tc>
       </w:tr>
@@ -2753,21 +2723,21 @@
         </w:tc>
         <w:tc>
           <w:tcPr>
-            <w:tcW w:w="1418" w:type="dxa"/>
-          </w:tcPr>
-          <w:p>
-            <w:pPr>
-              <w:tabs>
-                <w:tab w:val="left" w:pos="2268"/>
-                <w:tab w:val="left" w:leader="dot" w:pos="9072"/>
-              </w:tabs>
-              <w:spacing w:before="240" w:line="276" w:lineRule="auto"/>
-            </w:pPr>
-          </w:p>
-        </w:tc>
-        <w:tc>
-          <w:tcPr>
-            <w:tcW w:w="5953" w:type="dxa"/>
+            <w:tcW w:w="1901" w:type="dxa"/>
+          </w:tcPr>
+          <w:p>
+            <w:pPr>
+              <w:tabs>
+                <w:tab w:val="left" w:pos="2268"/>
+                <w:tab w:val="left" w:leader="dot" w:pos="9072"/>
+              </w:tabs>
+              <w:spacing w:before="240" w:line="276" w:lineRule="auto"/>
+            </w:pPr>
+          </w:p>
+        </w:tc>
+        <w:tc>
+          <w:tcPr>
+            <w:tcW w:w="5470" w:type="dxa"/>
           </w:tcPr>
           <w:p>
             <w:pPr>
@@ -2838,21 +2808,21 @@
         </w:tc>
         <w:tc>
           <w:tcPr>
-            <w:tcW w:w="1418" w:type="dxa"/>
-          </w:tcPr>
-          <w:p>
-            <w:pPr>
-              <w:tabs>
-                <w:tab w:val="left" w:pos="2268"/>
-                <w:tab w:val="left" w:leader="dot" w:pos="9072"/>
-              </w:tabs>
-              <w:spacing w:before="240" w:line="276" w:lineRule="auto"/>
-            </w:pPr>
-          </w:p>
-        </w:tc>
-        <w:tc>
-          <w:tcPr>
-            <w:tcW w:w="5953" w:type="dxa"/>
+            <w:tcW w:w="1901" w:type="dxa"/>
+          </w:tcPr>
+          <w:p>
+            <w:pPr>
+              <w:tabs>
+                <w:tab w:val="left" w:pos="2268"/>
+                <w:tab w:val="left" w:leader="dot" w:pos="9072"/>
+              </w:tabs>
+              <w:spacing w:before="240" w:line="276" w:lineRule="auto"/>
+            </w:pPr>
+          </w:p>
+        </w:tc>
+        <w:tc>
+          <w:tcPr>
+            <w:tcW w:w="5470" w:type="dxa"/>
           </w:tcPr>
           <w:p>
             <w:pPr>
@@ -2923,21 +2893,21 @@
         </w:tc>
         <w:tc>
           <w:tcPr>
-            <w:tcW w:w="1418" w:type="dxa"/>
-          </w:tcPr>
-          <w:p>
-            <w:pPr>
-              <w:tabs>
-                <w:tab w:val="left" w:pos="2268"/>
-                <w:tab w:val="left" w:leader="dot" w:pos="9072"/>
-              </w:tabs>
-              <w:spacing w:before="240" w:line="276" w:lineRule="auto"/>
-            </w:pPr>
-          </w:p>
-        </w:tc>
-        <w:tc>
-          <w:tcPr>
-            <w:tcW w:w="5953" w:type="dxa"/>
+            <w:tcW w:w="1901" w:type="dxa"/>
+          </w:tcPr>
+          <w:p>
+            <w:pPr>
+              <w:tabs>
+                <w:tab w:val="left" w:pos="2268"/>
+                <w:tab w:val="left" w:leader="dot" w:pos="9072"/>
+              </w:tabs>
+              <w:spacing w:before="240" w:line="276" w:lineRule="auto"/>
+            </w:pPr>
+          </w:p>
+        </w:tc>
+        <w:tc>
+          <w:tcPr>
+            <w:tcW w:w="5470" w:type="dxa"/>
           </w:tcPr>
           <w:p>
             <w:pPr>
@@ -3008,21 +2978,21 @@
         </w:tc>
         <w:tc>
           <w:tcPr>
-            <w:tcW w:w="1418" w:type="dxa"/>
-          </w:tcPr>
-          <w:p>
-            <w:pPr>
-              <w:tabs>
-                <w:tab w:val="left" w:pos="2268"/>
-                <w:tab w:val="left" w:leader="dot" w:pos="9072"/>
-              </w:tabs>
-              <w:spacing w:before="240" w:line="276" w:lineRule="auto"/>
-            </w:pPr>
-          </w:p>
-        </w:tc>
-        <w:tc>
-          <w:tcPr>
-            <w:tcW w:w="5953" w:type="dxa"/>
+            <w:tcW w:w="1901" w:type="dxa"/>
+          </w:tcPr>
+          <w:p>
+            <w:pPr>
+              <w:tabs>
+                <w:tab w:val="left" w:pos="2268"/>
+                <w:tab w:val="left" w:leader="dot" w:pos="9072"/>
+              </w:tabs>
+              <w:spacing w:before="240" w:line="276" w:lineRule="auto"/>
+            </w:pPr>
+          </w:p>
+        </w:tc>
+        <w:tc>
+          <w:tcPr>
+            <w:tcW w:w="5470" w:type="dxa"/>
           </w:tcPr>
           <w:p>
             <w:pPr>
@@ -3093,361 +3063,21 @@
         </w:tc>
         <w:tc>
           <w:tcPr>
-            <w:tcW w:w="1418" w:type="dxa"/>
-          </w:tcPr>
-          <w:p>
-            <w:pPr>
-              <w:tabs>
-                <w:tab w:val="left" w:pos="2268"/>
-                <w:tab w:val="left" w:leader="dot" w:pos="9072"/>
-              </w:tabs>
-              <w:spacing w:before="240" w:line="276" w:lineRule="auto"/>
-            </w:pPr>
-          </w:p>
-        </w:tc>
-        <w:tc>
-          <w:tcPr>
-            <w:tcW w:w="5953" w:type="dxa"/>
-          </w:tcPr>
-          <w:p>
-            <w:pPr>
-              <w:tabs>
-                <w:tab w:val="left" w:pos="2268"/>
-                <w:tab w:val="left" w:leader="dot" w:pos="9072"/>
-              </w:tabs>
-              <w:spacing w:before="240" w:line="276" w:lineRule="auto"/>
-            </w:pPr>
-          </w:p>
-          <w:p>
-            <w:pPr>
-              <w:tabs>
-                <w:tab w:val="left" w:pos="2268"/>
-                <w:tab w:val="left" w:leader="dot" w:pos="9072"/>
-              </w:tabs>
-              <w:spacing w:before="240" w:line="276" w:lineRule="auto"/>
-            </w:pPr>
-          </w:p>
-          <w:p>
-            <w:pPr>
-              <w:tabs>
-                <w:tab w:val="left" w:pos="2268"/>
-                <w:tab w:val="left" w:leader="dot" w:pos="9072"/>
-              </w:tabs>
-              <w:spacing w:before="240" w:line="276" w:lineRule="auto"/>
-            </w:pPr>
-          </w:p>
-          <w:p>
-            <w:pPr>
-              <w:tabs>
-                <w:tab w:val="left" w:pos="2268"/>
-                <w:tab w:val="left" w:leader="dot" w:pos="9072"/>
-              </w:tabs>
-              <w:spacing w:before="240" w:line="276" w:lineRule="auto"/>
-            </w:pPr>
-          </w:p>
-        </w:tc>
-        <w:tc>
-          <w:tcPr>
-            <w:tcW w:w="1275" w:type="dxa"/>
-          </w:tcPr>
-          <w:p>
-            <w:pPr>
-              <w:tabs>
-                <w:tab w:val="left" w:pos="2268"/>
-                <w:tab w:val="left" w:leader="dot" w:pos="9072"/>
-              </w:tabs>
-              <w:spacing w:before="240" w:line="276" w:lineRule="auto"/>
-            </w:pPr>
-          </w:p>
-        </w:tc>
-      </w:tr>
-      <w:tr>
-        <w:tc>
-          <w:tcPr>
-            <w:tcW w:w="704" w:type="dxa"/>
-          </w:tcPr>
-          <w:p>
-            <w:pPr>
-              <w:tabs>
-                <w:tab w:val="left" w:pos="2268"/>
-                <w:tab w:val="left" w:leader="dot" w:pos="9072"/>
-              </w:tabs>
-              <w:spacing w:before="240" w:line="276" w:lineRule="auto"/>
-            </w:pPr>
-          </w:p>
-        </w:tc>
-        <w:tc>
-          <w:tcPr>
-            <w:tcW w:w="1418" w:type="dxa"/>
-          </w:tcPr>
-          <w:p>
-            <w:pPr>
-              <w:tabs>
-                <w:tab w:val="left" w:pos="2268"/>
-                <w:tab w:val="left" w:leader="dot" w:pos="9072"/>
-              </w:tabs>
-              <w:spacing w:before="240" w:line="276" w:lineRule="auto"/>
-            </w:pPr>
-          </w:p>
-        </w:tc>
-        <w:tc>
-          <w:tcPr>
-            <w:tcW w:w="5953" w:type="dxa"/>
-          </w:tcPr>
-          <w:p>
-            <w:pPr>
-              <w:tabs>
-                <w:tab w:val="left" w:pos="2268"/>
-                <w:tab w:val="left" w:leader="dot" w:pos="9072"/>
-              </w:tabs>
-              <w:spacing w:before="240" w:line="276" w:lineRule="auto"/>
-            </w:pPr>
-          </w:p>
-          <w:p>
-            <w:pPr>
-              <w:tabs>
-                <w:tab w:val="left" w:pos="2268"/>
-                <w:tab w:val="left" w:leader="dot" w:pos="9072"/>
-              </w:tabs>
-              <w:spacing w:before="240" w:line="276" w:lineRule="auto"/>
-            </w:pPr>
-          </w:p>
-          <w:p>
-            <w:pPr>
-              <w:tabs>
-                <w:tab w:val="left" w:pos="2268"/>
-                <w:tab w:val="left" w:leader="dot" w:pos="9072"/>
-              </w:tabs>
-              <w:spacing w:before="240" w:line="276" w:lineRule="auto"/>
-            </w:pPr>
-          </w:p>
-          <w:p>
-            <w:pPr>
-              <w:tabs>
-                <w:tab w:val="left" w:pos="2268"/>
-                <w:tab w:val="left" w:leader="dot" w:pos="9072"/>
-              </w:tabs>
-              <w:spacing w:before="240" w:line="276" w:lineRule="auto"/>
-            </w:pPr>
-          </w:p>
-        </w:tc>
-        <w:tc>
-          <w:tcPr>
-            <w:tcW w:w="1275" w:type="dxa"/>
-          </w:tcPr>
-          <w:p>
-            <w:pPr>
-              <w:tabs>
-                <w:tab w:val="left" w:pos="2268"/>
-                <w:tab w:val="left" w:leader="dot" w:pos="9072"/>
-              </w:tabs>
-              <w:spacing w:before="240" w:line="276" w:lineRule="auto"/>
-            </w:pPr>
-          </w:p>
-        </w:tc>
-      </w:tr>
-      <w:tr>
-        <w:tc>
-          <w:tcPr>
-            <w:tcW w:w="704" w:type="dxa"/>
-          </w:tcPr>
-          <w:p>
-            <w:pPr>
-              <w:tabs>
-                <w:tab w:val="left" w:pos="2268"/>
-                <w:tab w:val="left" w:leader="dot" w:pos="9072"/>
-              </w:tabs>
-              <w:spacing w:before="240" w:line="276" w:lineRule="auto"/>
-            </w:pPr>
-          </w:p>
-        </w:tc>
-        <w:tc>
-          <w:tcPr>
-            <w:tcW w:w="1418" w:type="dxa"/>
-          </w:tcPr>
-          <w:p>
-            <w:pPr>
-              <w:tabs>
-                <w:tab w:val="left" w:pos="2268"/>
-                <w:tab w:val="left" w:leader="dot" w:pos="9072"/>
-              </w:tabs>
-              <w:spacing w:before="240" w:line="276" w:lineRule="auto"/>
-            </w:pPr>
-          </w:p>
-        </w:tc>
-        <w:tc>
-          <w:tcPr>
-            <w:tcW w:w="5953" w:type="dxa"/>
-          </w:tcPr>
-          <w:p>
-            <w:pPr>
-              <w:tabs>
-                <w:tab w:val="left" w:pos="2268"/>
-                <w:tab w:val="left" w:leader="dot" w:pos="9072"/>
-              </w:tabs>
-              <w:spacing w:before="240" w:line="276" w:lineRule="auto"/>
-            </w:pPr>
-          </w:p>
-          <w:p>
-            <w:pPr>
-              <w:tabs>
-                <w:tab w:val="left" w:pos="2268"/>
-                <w:tab w:val="left" w:leader="dot" w:pos="9072"/>
-              </w:tabs>
-              <w:spacing w:before="240" w:line="276" w:lineRule="auto"/>
-            </w:pPr>
-          </w:p>
-          <w:p>
-            <w:pPr>
-              <w:tabs>
-                <w:tab w:val="left" w:pos="2268"/>
-                <w:tab w:val="left" w:leader="dot" w:pos="9072"/>
-              </w:tabs>
-              <w:spacing w:before="240" w:line="276" w:lineRule="auto"/>
-            </w:pPr>
-          </w:p>
-          <w:p>
-            <w:pPr>
-              <w:tabs>
-                <w:tab w:val="left" w:pos="2268"/>
-                <w:tab w:val="left" w:leader="dot" w:pos="9072"/>
-              </w:tabs>
-              <w:spacing w:before="240" w:line="276" w:lineRule="auto"/>
-            </w:pPr>
-          </w:p>
-        </w:tc>
-        <w:tc>
-          <w:tcPr>
-            <w:tcW w:w="1275" w:type="dxa"/>
-          </w:tcPr>
-          <w:p>
-            <w:pPr>
-              <w:tabs>
-                <w:tab w:val="left" w:pos="2268"/>
-                <w:tab w:val="left" w:leader="dot" w:pos="9072"/>
-              </w:tabs>
-              <w:spacing w:before="240" w:line="276" w:lineRule="auto"/>
-            </w:pPr>
-          </w:p>
-        </w:tc>
-      </w:tr>
-      <w:tr>
-        <w:tc>
-          <w:tcPr>
-            <w:tcW w:w="704" w:type="dxa"/>
-          </w:tcPr>
-          <w:p>
-            <w:pPr>
-              <w:tabs>
-                <w:tab w:val="left" w:pos="2268"/>
-                <w:tab w:val="left" w:leader="dot" w:pos="9072"/>
-              </w:tabs>
-              <w:spacing w:before="240" w:line="276" w:lineRule="auto"/>
-            </w:pPr>
-          </w:p>
-        </w:tc>
-        <w:tc>
-          <w:tcPr>
-            <w:tcW w:w="1418" w:type="dxa"/>
-          </w:tcPr>
-          <w:p>
-            <w:pPr>
-              <w:tabs>
-                <w:tab w:val="left" w:pos="2268"/>
-                <w:tab w:val="left" w:leader="dot" w:pos="9072"/>
-              </w:tabs>
-              <w:spacing w:before="240" w:line="276" w:lineRule="auto"/>
-            </w:pPr>
-          </w:p>
-        </w:tc>
-        <w:tc>
-          <w:tcPr>
-            <w:tcW w:w="5953" w:type="dxa"/>
-          </w:tcPr>
-          <w:p>
-            <w:pPr>
-              <w:tabs>
-                <w:tab w:val="left" w:pos="2268"/>
-                <w:tab w:val="left" w:leader="dot" w:pos="9072"/>
-              </w:tabs>
-              <w:spacing w:before="240" w:line="276" w:lineRule="auto"/>
-            </w:pPr>
-          </w:p>
-          <w:p>
-            <w:pPr>
-              <w:tabs>
-                <w:tab w:val="left" w:pos="2268"/>
-                <w:tab w:val="left" w:leader="dot" w:pos="9072"/>
-              </w:tabs>
-              <w:spacing w:before="240" w:line="276" w:lineRule="auto"/>
-            </w:pPr>
-          </w:p>
-          <w:p>
-            <w:pPr>
-              <w:tabs>
-                <w:tab w:val="left" w:pos="2268"/>
-                <w:tab w:val="left" w:leader="dot" w:pos="9072"/>
-              </w:tabs>
-              <w:spacing w:before="240" w:line="276" w:lineRule="auto"/>
-            </w:pPr>
-          </w:p>
-          <w:p>
-            <w:pPr>
-              <w:tabs>
-                <w:tab w:val="left" w:pos="2268"/>
-                <w:tab w:val="left" w:leader="dot" w:pos="9072"/>
-              </w:tabs>
-              <w:spacing w:before="240" w:line="276" w:lineRule="auto"/>
-            </w:pPr>
-          </w:p>
-        </w:tc>
-        <w:tc>
-          <w:tcPr>
-            <w:tcW w:w="1275" w:type="dxa"/>
-          </w:tcPr>
-          <w:p>
-            <w:pPr>
-              <w:tabs>
-                <w:tab w:val="left" w:pos="2268"/>
-                <w:tab w:val="left" w:leader="dot" w:pos="9072"/>
-              </w:tabs>
-              <w:spacing w:before="240" w:line="276" w:lineRule="auto"/>
-            </w:pPr>
-          </w:p>
-        </w:tc>
-      </w:tr>
-      <w:tr>
-        <w:tc>
-          <w:tcPr>
-            <w:tcW w:w="704" w:type="dxa"/>
-          </w:tcPr>
-          <w:p>
-            <w:pPr>
-              <w:tabs>
-                <w:tab w:val="left" w:pos="2268"/>
-                <w:tab w:val="left" w:leader="dot" w:pos="9072"/>
-              </w:tabs>
-              <w:spacing w:before="240" w:line="276" w:lineRule="auto"/>
-            </w:pPr>
-          </w:p>
-        </w:tc>
-        <w:tc>
-          <w:tcPr>
-            <w:tcW w:w="1418" w:type="dxa"/>
-          </w:tcPr>
-          <w:p>
-            <w:pPr>
-              <w:tabs>
-                <w:tab w:val="left" w:pos="2268"/>
-                <w:tab w:val="left" w:leader="dot" w:pos="9072"/>
-              </w:tabs>
-              <w:spacing w:before="240" w:line="276" w:lineRule="auto"/>
-            </w:pPr>
-          </w:p>
-        </w:tc>
-        <w:tc>
-          <w:tcPr>
-            <w:tcW w:w="5953" w:type="dxa"/>
+            <w:tcW w:w="1901" w:type="dxa"/>
+          </w:tcPr>
+          <w:p>
+            <w:pPr>
+              <w:tabs>
+                <w:tab w:val="left" w:pos="2268"/>
+                <w:tab w:val="left" w:leader="dot" w:pos="9072"/>
+              </w:tabs>
+              <w:spacing w:before="240" w:line="276" w:lineRule="auto"/>
+            </w:pPr>
+          </w:p>
+        </w:tc>
+        <w:tc>
+          <w:tcPr>
+            <w:tcW w:w="5470" w:type="dxa"/>
           </w:tcPr>
           <w:p>
             <w:pPr>
@@ -3519,6 +3149,162 @@
         </w:tabs>
         <w:spacing w:after="0" w:line="360" w:lineRule="auto"/>
       </w:pPr>
+    </w:p>
+    <w:p>
+      <w:pPr>
+        <w:tabs>
+          <w:tab w:val="left" w:pos="2268"/>
+          <w:tab w:val="left" w:leader="dot" w:pos="9072"/>
+        </w:tabs>
+        <w:spacing w:after="0" w:line="360" w:lineRule="auto"/>
+      </w:pPr>
+    </w:p>
+    <w:p>
+      <w:pPr>
+        <w:tabs>
+          <w:tab w:val="left" w:pos="2268"/>
+          <w:tab w:val="left" w:leader="dot" w:pos="9072"/>
+        </w:tabs>
+        <w:spacing w:after="0" w:line="360" w:lineRule="auto"/>
+      </w:pPr>
+    </w:p>
+    <w:p>
+      <w:pPr>
+        <w:tabs>
+          <w:tab w:val="left" w:pos="2268"/>
+          <w:tab w:val="left" w:leader="dot" w:pos="9072"/>
+        </w:tabs>
+        <w:spacing w:after="0" w:line="360" w:lineRule="auto"/>
+      </w:pPr>
+    </w:p>
+    <w:p>
+      <w:pPr>
+        <w:tabs>
+          <w:tab w:val="left" w:pos="2268"/>
+          <w:tab w:val="left" w:leader="dot" w:pos="9072"/>
+        </w:tabs>
+        <w:spacing w:after="0" w:line="360" w:lineRule="auto"/>
+      </w:pPr>
+    </w:p>
+    <w:p>
+      <w:pPr>
+        <w:tabs>
+          <w:tab w:val="left" w:pos="2268"/>
+          <w:tab w:val="left" w:leader="dot" w:pos="9072"/>
+        </w:tabs>
+        <w:spacing w:after="0" w:line="360" w:lineRule="auto"/>
+      </w:pPr>
+    </w:p>
+    <w:p>
+      <w:pPr>
+        <w:tabs>
+          <w:tab w:val="left" w:pos="2268"/>
+          <w:tab w:val="left" w:leader="dot" w:pos="9072"/>
+        </w:tabs>
+        <w:spacing w:after="0" w:line="360" w:lineRule="auto"/>
+      </w:pPr>
+    </w:p>
+    <w:p>
+      <w:pPr>
+        <w:tabs>
+          <w:tab w:val="left" w:pos="2268"/>
+          <w:tab w:val="left" w:leader="dot" w:pos="9072"/>
+        </w:tabs>
+        <w:spacing w:after="0" w:line="360" w:lineRule="auto"/>
+      </w:pPr>
+    </w:p>
+    <w:p>
+      <w:pPr>
+        <w:tabs>
+          <w:tab w:val="left" w:pos="2268"/>
+          <w:tab w:val="left" w:leader="dot" w:pos="9072"/>
+        </w:tabs>
+        <w:spacing w:after="0" w:line="360" w:lineRule="auto"/>
+      </w:pPr>
+    </w:p>
+    <w:p>
+      <w:pPr>
+        <w:tabs>
+          <w:tab w:val="left" w:pos="2268"/>
+          <w:tab w:val="left" w:leader="dot" w:pos="9072"/>
+        </w:tabs>
+        <w:spacing w:after="0" w:line="360" w:lineRule="auto"/>
+      </w:pPr>
+    </w:p>
+    <w:p>
+      <w:pPr>
+        <w:tabs>
+          <w:tab w:val="left" w:pos="2268"/>
+          <w:tab w:val="left" w:leader="dot" w:pos="9072"/>
+        </w:tabs>
+        <w:spacing w:after="0" w:line="360" w:lineRule="auto"/>
+      </w:pPr>
+    </w:p>
+    <w:p>
+      <w:pPr>
+        <w:tabs>
+          <w:tab w:val="left" w:pos="2268"/>
+          <w:tab w:val="left" w:leader="dot" w:pos="9072"/>
+        </w:tabs>
+        <w:spacing w:after="0" w:line="360" w:lineRule="auto"/>
+      </w:pPr>
+    </w:p>
+    <w:p>
+      <w:pPr>
+        <w:tabs>
+          <w:tab w:val="left" w:pos="2268"/>
+          <w:tab w:val="left" w:leader="dot" w:pos="9072"/>
+        </w:tabs>
+        <w:spacing w:after="0" w:line="360" w:lineRule="auto"/>
+      </w:pPr>
+    </w:p>
+    <w:p>
+      <w:pPr>
+        <w:tabs>
+          <w:tab w:val="left" w:pos="2268"/>
+          <w:tab w:val="left" w:leader="dot" w:pos="9072"/>
+        </w:tabs>
+        <w:spacing w:after="0" w:line="360" w:lineRule="auto"/>
+      </w:pPr>
+    </w:p>
+    <w:p>
+      <w:pPr>
+        <w:tabs>
+          <w:tab w:val="left" w:pos="2268"/>
+          <w:tab w:val="left" w:leader="dot" w:pos="9072"/>
+        </w:tabs>
+        <w:spacing w:after="0" w:line="360" w:lineRule="auto"/>
+      </w:pPr>
+    </w:p>
+    <w:p>
+      <w:pPr>
+        <w:tabs>
+          <w:tab w:val="left" w:pos="2268"/>
+          <w:tab w:val="left" w:leader="dot" w:pos="9072"/>
+        </w:tabs>
+        <w:spacing w:after="0" w:line="360" w:lineRule="auto"/>
+      </w:pPr>
+    </w:p>
+    <w:p>
+      <w:pPr>
+        <w:tabs>
+          <w:tab w:val="left" w:pos="2268"/>
+          <w:tab w:val="left" w:leader="dot" w:pos="9072"/>
+        </w:tabs>
+        <w:spacing w:after="0" w:line="360" w:lineRule="auto"/>
+      </w:pPr>
+    </w:p>
+    <w:p>
+      <w:pPr>
+        <w:tabs>
+          <w:tab w:val="left" w:pos="2268"/>
+          <w:tab w:val="left" w:leader="dot" w:pos="9072"/>
+        </w:tabs>
+        <w:spacing w:after="0" w:line="360" w:lineRule="auto"/>
+      </w:pPr>
+      <w:r>
+        <w:tab/>
+      </w:r>
     </w:p>
     <w:p>
       <w:pPr>
@@ -10748,7 +10534,7 @@
   <w:style w:type="paragraph" w:default="1" w:styleId="Normal">
     <w:name w:val="Normal"/>
     <w:qFormat/>
-    <w:rsid w:val="00743E39"/>
+    <w:rsid w:val="00AF4935"/>
     <w:rPr>
       <w:rFonts w:ascii="Times New Roman" w:hAnsi="Times New Roman"/>
       <w:sz w:val="24"/>
